--- a/Syed's Solutions/Report.docx
+++ b/Syed's Solutions/Report.docx
@@ -10,6 +10,7 @@
           <w:docPartUnique/>
         </w:docPartObj>
       </w:sdtPr>
+      <w:sdtEndPr/>
       <w:sdtContent>
         <w:p/>
         <w:p>
@@ -195,7 +196,23 @@
                                           <w:sz w:val="72"/>
                                           <w:szCs w:val="72"/>
                                         </w:rPr>
-                                        <w:t>Business Intelligence Report</w:t>
+                                        <w:t>Business Intelligence</w:t>
+                                      </w:r>
+                                      <w:r>
+                                        <w:rPr>
+                                          <w:color w:val="FFFFFF" w:themeColor="background1"/>
+                                          <w:sz w:val="72"/>
+                                          <w:szCs w:val="72"/>
+                                        </w:rPr>
+                                        <w:t xml:space="preserve"> </w:t>
+                                      </w:r>
+                                      <w:r>
+                                        <w:rPr>
+                                          <w:color w:val="FFFFFF" w:themeColor="background1"/>
+                                          <w:sz w:val="72"/>
+                                          <w:szCs w:val="72"/>
+                                        </w:rPr>
+                                        <w:t>Report</w:t>
                                       </w:r>
                                     </w:sdtContent>
                                   </w:sdt>
@@ -365,7 +382,23 @@
                                     <w:sz w:val="72"/>
                                     <w:szCs w:val="72"/>
                                   </w:rPr>
-                                  <w:t>Business Intelligence Report</w:t>
+                                  <w:t>Business Intelligence</w:t>
+                                </w:r>
+                                <w:r>
+                                  <w:rPr>
+                                    <w:color w:val="FFFFFF" w:themeColor="background1"/>
+                                    <w:sz w:val="72"/>
+                                    <w:szCs w:val="72"/>
+                                  </w:rPr>
+                                  <w:t xml:space="preserve"> </w:t>
+                                </w:r>
+                                <w:r>
+                                  <w:rPr>
+                                    <w:color w:val="FFFFFF" w:themeColor="background1"/>
+                                    <w:sz w:val="72"/>
+                                    <w:szCs w:val="72"/>
+                                  </w:rPr>
+                                  <w:t>Report</w:t>
                                 </w:r>
                               </w:sdtContent>
                             </w:sdt>
@@ -460,6 +493,7 @@
                                     <w:dataBinding w:prefixMappings="xmlns:ns0='http://schemas.openxmlformats.org/officeDocument/2006/extended-properties' " w:xpath="/ns0:Properties[1]/ns0:Company[1]" w:storeItemID="{6668398D-A668-4E3E-A5EB-62B293D839F1}"/>
                                     <w:text/>
                                   </w:sdtPr>
+                                  <w:sdtEndPr/>
                                   <w:sdtContent>
                                     <w:r>
                                       <w:rPr>
@@ -534,6 +568,7 @@
                               <w:dataBinding w:prefixMappings="xmlns:ns0='http://schemas.openxmlformats.org/officeDocument/2006/extended-properties' " w:xpath="/ns0:Properties[1]/ns0:Company[1]" w:storeItemID="{6668398D-A668-4E3E-A5EB-62B293D839F1}"/>
                               <w:text/>
                             </w:sdtPr>
+                            <w:sdtEndPr/>
                             <w:sdtContent>
                               <w:r>
                                 <w:rPr>
@@ -632,8 +667,8 @@
                                   <w:rPr>
                                     <w:caps/>
                                     <w:color w:val="4472C4" w:themeColor="accent1"/>
-                                    <w:sz w:val="28"/>
-                                    <w:szCs w:val="28"/>
+                                    <w:sz w:val="40"/>
+                                    <w:szCs w:val="40"/>
                                   </w:rPr>
                                   <w:alias w:val="Subtitle"/>
                                   <w:tag w:val=""/>
@@ -641,6 +676,7 @@
                                   <w:dataBinding w:prefixMappings="xmlns:ns0='http://purl.org/dc/elements/1.1/' xmlns:ns1='http://schemas.openxmlformats.org/package/2006/metadata/core-properties' " w:xpath="/ns1:coreProperties[1]/ns0:subject[1]" w:storeItemID="{6C3C8BC8-F283-45AE-878A-BAB7291924A1}"/>
                                   <w:text/>
                                 </w:sdtPr>
+                                <w:sdtEndPr/>
                                 <w:sdtContent>
                                   <w:p>
                                     <w:pPr>
@@ -649,16 +685,16 @@
                                       <w:rPr>
                                         <w:caps/>
                                         <w:color w:val="4472C4" w:themeColor="accent1"/>
-                                        <w:sz w:val="28"/>
-                                        <w:szCs w:val="28"/>
+                                        <w:sz w:val="40"/>
+                                        <w:szCs w:val="40"/>
                                       </w:rPr>
                                     </w:pPr>
                                     <w:r>
                                       <w:rPr>
                                         <w:caps/>
                                         <w:color w:val="4472C4" w:themeColor="accent1"/>
-                                        <w:sz w:val="28"/>
-                                        <w:szCs w:val="28"/>
+                                        <w:sz w:val="40"/>
+                                        <w:szCs w:val="40"/>
                                       </w:rPr>
                                       <w:t>P2652259</w:t>
                                     </w:r>
@@ -679,6 +715,7 @@
                                   <w:dataBinding w:prefixMappings="xmlns:ns0='http://purl.org/dc/elements/1.1/' xmlns:ns1='http://schemas.openxmlformats.org/package/2006/metadata/core-properties' " w:xpath="/ns1:coreProperties[1]/ns0:creator[1]" w:storeItemID="{6C3C8BC8-F283-45AE-878A-BAB7291924A1}"/>
                                   <w:text/>
                                 </w:sdtPr>
+                                <w:sdtEndPr/>
                                 <w:sdtContent>
                                   <w:p>
                                     <w:pPr>
@@ -733,8 +770,8 @@
                             <w:rPr>
                               <w:caps/>
                               <w:color w:val="4472C4" w:themeColor="accent1"/>
-                              <w:sz w:val="28"/>
-                              <w:szCs w:val="28"/>
+                              <w:sz w:val="40"/>
+                              <w:szCs w:val="40"/>
                             </w:rPr>
                             <w:alias w:val="Subtitle"/>
                             <w:tag w:val=""/>
@@ -742,6 +779,7 @@
                             <w:dataBinding w:prefixMappings="xmlns:ns0='http://purl.org/dc/elements/1.1/' xmlns:ns1='http://schemas.openxmlformats.org/package/2006/metadata/core-properties' " w:xpath="/ns1:coreProperties[1]/ns0:subject[1]" w:storeItemID="{6C3C8BC8-F283-45AE-878A-BAB7291924A1}"/>
                             <w:text/>
                           </w:sdtPr>
+                          <w:sdtEndPr/>
                           <w:sdtContent>
                             <w:p>
                               <w:pPr>
@@ -750,16 +788,16 @@
                                 <w:rPr>
                                   <w:caps/>
                                   <w:color w:val="4472C4" w:themeColor="accent1"/>
-                                  <w:sz w:val="28"/>
-                                  <w:szCs w:val="28"/>
+                                  <w:sz w:val="40"/>
+                                  <w:szCs w:val="40"/>
                                 </w:rPr>
                               </w:pPr>
                               <w:r>
                                 <w:rPr>
                                   <w:caps/>
                                   <w:color w:val="4472C4" w:themeColor="accent1"/>
-                                  <w:sz w:val="28"/>
-                                  <w:szCs w:val="28"/>
+                                  <w:sz w:val="40"/>
+                                  <w:szCs w:val="40"/>
                                 </w:rPr>
                                 <w:t>P2652259</w:t>
                               </w:r>
@@ -780,6 +818,7 @@
                             <w:dataBinding w:prefixMappings="xmlns:ns0='http://purl.org/dc/elements/1.1/' xmlns:ns1='http://schemas.openxmlformats.org/package/2006/metadata/core-properties' " w:xpath="/ns1:coreProperties[1]/ns0:creator[1]" w:storeItemID="{6C3C8BC8-F283-45AE-878A-BAB7291924A1}"/>
                             <w:text/>
                           </w:sdtPr>
+                          <w:sdtEndPr/>
                           <w:sdtContent>
                             <w:p>
                               <w:pPr>
@@ -897,6 +936,7 @@
                                     <w:calendar w:val="gregorian"/>
                                   </w:date>
                                 </w:sdtPr>
+                                <w:sdtEndPr/>
                                 <w:sdtContent>
                                   <w:p>
                                     <w:pPr>
@@ -963,6 +1003,7 @@
                               <w:calendar w:val="gregorian"/>
                             </w:date>
                           </w:sdtPr>
+                          <w:sdtEndPr/>
                           <w:sdtContent>
                             <w:p>
                               <w:pPr>
@@ -999,7 +1040,1519 @@
         </w:p>
       </w:sdtContent>
     </w:sdt>
+    <w:p>
+      <w:pPr>
+        <w:pStyle w:val="Heading1"/>
+        <w:jc w:val="center"/>
+        <w:rPr>
+          <w:b/>
+          <w:bCs/>
+          <w:color w:val="000000" w:themeColor="text1"/>
+          <w:sz w:val="52"/>
+          <w:szCs w:val="52"/>
+        </w:rPr>
+      </w:pPr>
+      <w:r>
+        <w:rPr>
+          <w:b/>
+          <w:bCs/>
+          <w:color w:val="000000" w:themeColor="text1"/>
+          <w:sz w:val="52"/>
+          <w:szCs w:val="52"/>
+        </w:rPr>
+        <w:lastRenderedPageBreak/>
+        <w:t>Report:</w:t>
+      </w:r>
+    </w:p>
     <w:p/>
+    <w:p>
+      <w:r>
+        <w:t>This assignment was assigned to analyze, Citibike, a company</w:t>
+      </w:r>
+      <w:r>
+        <w:t xml:space="preserve"> that allows bikes to be shared on certain stations. </w:t>
+      </w:r>
+      <w:r>
+        <w:t xml:space="preserve">The main purpose of this report was to help us read the data more accurately using </w:t>
+      </w:r>
+      <w:r>
+        <w:t>SAS</w:t>
+      </w:r>
+      <w:r>
+        <w:t xml:space="preserve"> for academics. For the initial procedure, we had to analyze the given xlsx file</w:t>
+      </w:r>
+      <w:r>
+        <w:t xml:space="preserve">. </w:t>
+      </w:r>
+      <w:r>
+        <w:t xml:space="preserve">Whereas some customers were unable to return the bikes on time so </w:t>
+      </w:r>
+      <w:r>
+        <w:t>SQL</w:t>
+      </w:r>
+      <w:r>
+        <w:t xml:space="preserve"> procedure for </w:t>
+      </w:r>
+      <w:r>
+        <w:t>deleting</w:t>
+      </w:r>
+      <w:r>
+        <w:t xml:space="preserve"> from the </w:t>
+      </w:r>
+      <w:r>
+        <w:t xml:space="preserve">rows. There were </w:t>
+      </w:r>
+      <w:r>
+        <w:t xml:space="preserve">a </w:t>
+      </w:r>
+      <w:r>
+        <w:t xml:space="preserve">total of </w:t>
+      </w:r>
+      <w:r>
+        <w:rPr>
+          <w:b/>
+          <w:bCs/>
+        </w:rPr>
+        <w:t>359</w:t>
+      </w:r>
+      <w:r>
+        <w:t xml:space="preserve"> rows deleted that had null values in </w:t>
+      </w:r>
+      <w:r>
+        <w:t xml:space="preserve">the </w:t>
+      </w:r>
+      <w:r>
+        <w:t>end_station_name and end_station_id columns</w:t>
+      </w:r>
+      <w:r>
+        <w:t xml:space="preserve">. This was done to </w:t>
+      </w:r>
+      <w:r>
+        <w:t>improve the accuracy and performance of the data.</w:t>
+      </w:r>
+      <w:r>
+        <w:t xml:space="preserve"> </w:t>
+      </w:r>
+      <w:r>
+        <w:t>The</w:t>
+      </w:r>
+      <w:r>
+        <w:t xml:space="preserve"> xlsx file </w:t>
+      </w:r>
+      <w:r>
+        <w:t>started at</w:t>
+      </w:r>
+      <w:r>
+        <w:t xml:space="preserve"> and </w:t>
+      </w:r>
+      <w:r>
+        <w:t xml:space="preserve">ended at had time and date mixed although in one cell. To enhance our </w:t>
+      </w:r>
+      <w:r>
+        <w:t>readability,</w:t>
+      </w:r>
+      <w:r>
+        <w:t xml:space="preserve"> we used </w:t>
+      </w:r>
+      <w:r>
+        <w:t xml:space="preserve">the </w:t>
+      </w:r>
+      <w:r>
+        <w:t>time part</w:t>
+      </w:r>
+      <w:r>
+        <w:t xml:space="preserve"> and </w:t>
+      </w:r>
+      <w:r>
+        <w:t>date part functions to separate the date and time and have two new columns created.</w:t>
+      </w:r>
+    </w:p>
+    <w:p>
+      <w:r>
+        <w:t>In the next part, our task was to find the common start station in the customers</w:t>
+      </w:r>
+      <w:r>
+        <w:t xml:space="preserve"> and hence we found out that </w:t>
+      </w:r>
+      <w:r>
+        <w:rPr>
+          <w:b/>
+          <w:bCs/>
+        </w:rPr>
+        <w:t>Grove St PATH</w:t>
+      </w:r>
+      <w:r>
+        <w:rPr>
+          <w:b/>
+          <w:bCs/>
+        </w:rPr>
+        <w:t xml:space="preserve"> </w:t>
+      </w:r>
+      <w:r>
+        <w:t xml:space="preserve">is the most opted start station for customers. Nearly </w:t>
+      </w:r>
+      <w:r>
+        <w:rPr>
+          <w:b/>
+          <w:bCs/>
+        </w:rPr>
+        <w:t>4.94</w:t>
+      </w:r>
+      <w:r>
+        <w:rPr>
+          <w:b/>
+          <w:bCs/>
+        </w:rPr>
+        <w:t>%</w:t>
+      </w:r>
+      <w:r>
+        <w:t xml:space="preserve"> of customers are either located near or find </w:t>
+      </w:r>
+      <w:r>
+        <w:t>Grove St PATH</w:t>
+      </w:r>
+      <w:r>
+        <w:t xml:space="preserve"> suitable for their start station</w:t>
+      </w:r>
+      <w:r>
+        <w:t xml:space="preserve">. </w:t>
+      </w:r>
+      <w:r>
+        <w:t>Similarly, around 4.98% of customer’s</w:t>
+      </w:r>
+      <w:r>
+        <w:t xml:space="preserve"> end</w:t>
+      </w:r>
+      <w:r>
+        <w:t xml:space="preserve"> station is </w:t>
+      </w:r>
+      <w:r>
+        <w:t xml:space="preserve">also </w:t>
+      </w:r>
+      <w:r>
+        <w:rPr>
+          <w:b/>
+          <w:bCs/>
+        </w:rPr>
+        <w:t>Grove St PATH</w:t>
+      </w:r>
+      <w:r>
+        <w:t xml:space="preserve">. This tells us that our business’s </w:t>
+      </w:r>
+      <w:r>
+        <w:rPr>
+          <w:b/>
+          <w:bCs/>
+        </w:rPr>
+        <w:t>5%</w:t>
+      </w:r>
+      <w:r>
+        <w:rPr>
+          <w:b/>
+          <w:bCs/>
+        </w:rPr>
+        <w:t xml:space="preserve"> </w:t>
+      </w:r>
+      <w:r>
+        <w:t xml:space="preserve">income is generated by </w:t>
+      </w:r>
+      <w:r>
+        <w:rPr>
+          <w:b/>
+          <w:bCs/>
+        </w:rPr>
+        <w:t>Grove St PATH</w:t>
+      </w:r>
+      <w:r>
+        <w:t>.</w:t>
+      </w:r>
+      <w:r>
+        <w:t xml:space="preserve"> </w:t>
+      </w:r>
+    </w:p>
+    <w:p>
+      <w:pPr>
+        <w:rPr>
+          <w:rFonts w:ascii="Arial" w:hAnsi="Arial" w:cs="Arial"/>
+          <w:color w:val="000000"/>
+          <w:sz w:val="20"/>
+          <w:szCs w:val="20"/>
+          <w:shd w:val="clear" w:color="auto" w:fill="FFFFFF"/>
+        </w:rPr>
+      </w:pPr>
+      <w:r>
+        <w:t xml:space="preserve">Furthermore, we also </w:t>
+      </w:r>
+      <w:r>
+        <w:t>analyzed the data to see the type of customer that uses service often and according to our graphs and analysis</w:t>
+      </w:r>
+      <w:r>
+        <w:t>,</w:t>
+      </w:r>
+      <w:r>
+        <w:t xml:space="preserve"> we found out that there are around </w:t>
+      </w:r>
+      <w:r>
+        <w:rPr>
+          <w:rFonts w:ascii="Arial" w:hAnsi="Arial" w:cs="Arial"/>
+          <w:b/>
+          <w:bCs/>
+          <w:color w:val="000000"/>
+          <w:sz w:val="20"/>
+          <w:szCs w:val="20"/>
+          <w:shd w:val="clear" w:color="auto" w:fill="FFFFFF"/>
+        </w:rPr>
+        <w:t>68.79</w:t>
+      </w:r>
+      <w:r>
+        <w:rPr>
+          <w:rFonts w:ascii="Arial" w:hAnsi="Arial" w:cs="Arial"/>
+          <w:b/>
+          <w:bCs/>
+          <w:color w:val="000000"/>
+          <w:sz w:val="20"/>
+          <w:szCs w:val="20"/>
+          <w:shd w:val="clear" w:color="auto" w:fill="FFFFFF"/>
+        </w:rPr>
+        <w:t>%</w:t>
+      </w:r>
+      <w:r>
+        <w:rPr>
+          <w:rFonts w:ascii="Arial" w:hAnsi="Arial" w:cs="Arial"/>
+          <w:color w:val="000000"/>
+          <w:sz w:val="20"/>
+          <w:szCs w:val="20"/>
+          <w:shd w:val="clear" w:color="auto" w:fill="FFFFFF"/>
+        </w:rPr>
+        <w:t xml:space="preserve"> members and </w:t>
+      </w:r>
+      <w:r>
+        <w:rPr>
+          <w:rFonts w:ascii="Arial" w:hAnsi="Arial" w:cs="Arial"/>
+          <w:b/>
+          <w:bCs/>
+          <w:color w:val="000000"/>
+          <w:sz w:val="20"/>
+          <w:szCs w:val="20"/>
+          <w:shd w:val="clear" w:color="auto" w:fill="FFFFFF"/>
+        </w:rPr>
+        <w:t>31.21</w:t>
+      </w:r>
+      <w:r>
+        <w:rPr>
+          <w:rFonts w:ascii="Arial" w:hAnsi="Arial" w:cs="Arial"/>
+          <w:b/>
+          <w:bCs/>
+          <w:color w:val="000000"/>
+          <w:sz w:val="20"/>
+          <w:szCs w:val="20"/>
+          <w:shd w:val="clear" w:color="auto" w:fill="FFFFFF"/>
+        </w:rPr>
+        <w:t>%</w:t>
+      </w:r>
+      <w:r>
+        <w:rPr>
+          <w:rFonts w:ascii="Arial" w:hAnsi="Arial" w:cs="Arial"/>
+          <w:color w:val="000000"/>
+          <w:sz w:val="20"/>
+          <w:szCs w:val="20"/>
+          <w:shd w:val="clear" w:color="auto" w:fill="FFFFFF"/>
+        </w:rPr>
+        <w:t xml:space="preserve"> casual customers using the system. </w:t>
+      </w:r>
+      <w:r>
+        <w:rPr>
+          <w:rFonts w:ascii="Arial" w:hAnsi="Arial" w:cs="Arial"/>
+          <w:color w:val="000000"/>
+          <w:sz w:val="20"/>
+          <w:szCs w:val="20"/>
+          <w:shd w:val="clear" w:color="auto" w:fill="FFFFFF"/>
+        </w:rPr>
+        <w:t xml:space="preserve">That tells us that most customers prefer to use the service annually while some of them </w:t>
+      </w:r>
+      <w:r>
+        <w:rPr>
+          <w:rFonts w:ascii="Arial" w:hAnsi="Arial" w:cs="Arial"/>
+          <w:color w:val="000000"/>
+          <w:sz w:val="20"/>
+          <w:szCs w:val="20"/>
+          <w:shd w:val="clear" w:color="auto" w:fill="FFFFFF"/>
+        </w:rPr>
+        <w:t xml:space="preserve">either have a </w:t>
+      </w:r>
+      <w:r>
+        <w:rPr>
+          <w:rFonts w:ascii="Arial" w:hAnsi="Arial" w:cs="Arial"/>
+          <w:b/>
+          <w:bCs/>
+          <w:color w:val="000000"/>
+          <w:sz w:val="20"/>
+          <w:szCs w:val="20"/>
+          <w:shd w:val="clear" w:color="auto" w:fill="FFFFFF"/>
+        </w:rPr>
+        <w:t>24-hour</w:t>
+      </w:r>
+      <w:r>
+        <w:rPr>
+          <w:rFonts w:ascii="Arial" w:hAnsi="Arial" w:cs="Arial"/>
+          <w:color w:val="000000"/>
+          <w:sz w:val="20"/>
+          <w:szCs w:val="20"/>
+          <w:shd w:val="clear" w:color="auto" w:fill="FFFFFF"/>
+        </w:rPr>
+        <w:t xml:space="preserve"> pass or </w:t>
+      </w:r>
+      <w:r>
+        <w:rPr>
+          <w:rFonts w:ascii="Arial" w:hAnsi="Arial" w:cs="Arial"/>
+          <w:color w:val="000000"/>
+          <w:sz w:val="20"/>
+          <w:szCs w:val="20"/>
+          <w:shd w:val="clear" w:color="auto" w:fill="FFFFFF"/>
+        </w:rPr>
+        <w:t xml:space="preserve">a </w:t>
+      </w:r>
+      <w:r>
+        <w:rPr>
+          <w:rFonts w:ascii="Arial" w:hAnsi="Arial" w:cs="Arial"/>
+          <w:b/>
+          <w:bCs/>
+          <w:color w:val="000000"/>
+          <w:sz w:val="20"/>
+          <w:szCs w:val="20"/>
+          <w:shd w:val="clear" w:color="auto" w:fill="FFFFFF"/>
+        </w:rPr>
+        <w:t>3-day</w:t>
+      </w:r>
+      <w:r>
+        <w:rPr>
+          <w:rFonts w:ascii="Arial" w:hAnsi="Arial" w:cs="Arial"/>
+          <w:color w:val="000000"/>
+          <w:sz w:val="20"/>
+          <w:szCs w:val="20"/>
+          <w:shd w:val="clear" w:color="auto" w:fill="FFFFFF"/>
+        </w:rPr>
+        <w:t xml:space="preserve"> pass</w:t>
+      </w:r>
+      <w:r>
+        <w:rPr>
+          <w:rFonts w:ascii="Arial" w:hAnsi="Arial" w:cs="Arial"/>
+          <w:color w:val="000000"/>
+          <w:sz w:val="20"/>
+          <w:szCs w:val="20"/>
+          <w:shd w:val="clear" w:color="auto" w:fill="FFFFFF"/>
+        </w:rPr>
+        <w:t>.</w:t>
+      </w:r>
+      <w:r>
+        <w:rPr>
+          <w:rFonts w:ascii="Arial" w:hAnsi="Arial" w:cs="Arial"/>
+          <w:color w:val="000000"/>
+          <w:sz w:val="20"/>
+          <w:szCs w:val="20"/>
+          <w:shd w:val="clear" w:color="auto" w:fill="FFFFFF"/>
+        </w:rPr>
+        <w:t xml:space="preserve"> </w:t>
+      </w:r>
+      <w:r>
+        <w:rPr>
+          <w:rFonts w:ascii="Arial" w:hAnsi="Arial" w:cs="Arial"/>
+          <w:color w:val="000000"/>
+          <w:sz w:val="20"/>
+          <w:szCs w:val="20"/>
+          <w:shd w:val="clear" w:color="auto" w:fill="FFFFFF"/>
+        </w:rPr>
+        <w:t xml:space="preserve">We also found out that around </w:t>
+      </w:r>
+      <w:r>
+        <w:rPr>
+          <w:rFonts w:ascii="Arial" w:hAnsi="Arial" w:cs="Arial"/>
+          <w:b/>
+          <w:bCs/>
+          <w:color w:val="000000"/>
+          <w:sz w:val="20"/>
+          <w:szCs w:val="20"/>
+          <w:shd w:val="clear" w:color="auto" w:fill="FFFFFF"/>
+        </w:rPr>
+        <w:t>5200</w:t>
+      </w:r>
+      <w:r>
+        <w:rPr>
+          <w:rFonts w:ascii="Arial" w:hAnsi="Arial" w:cs="Arial"/>
+          <w:color w:val="000000"/>
+          <w:sz w:val="20"/>
+          <w:szCs w:val="20"/>
+          <w:shd w:val="clear" w:color="auto" w:fill="FFFFFF"/>
+        </w:rPr>
+        <w:t xml:space="preserve"> customers use the service for around </w:t>
+      </w:r>
+      <w:r>
+        <w:rPr>
+          <w:rFonts w:ascii="Arial" w:hAnsi="Arial" w:cs="Arial"/>
+          <w:b/>
+          <w:bCs/>
+          <w:color w:val="000000"/>
+          <w:sz w:val="20"/>
+          <w:szCs w:val="20"/>
+          <w:shd w:val="clear" w:color="auto" w:fill="FFFFFF"/>
+        </w:rPr>
+        <w:t>5</w:t>
+      </w:r>
+      <w:r>
+        <w:rPr>
+          <w:rFonts w:ascii="Arial" w:hAnsi="Arial" w:cs="Arial"/>
+          <w:color w:val="000000"/>
+          <w:sz w:val="20"/>
+          <w:szCs w:val="20"/>
+          <w:shd w:val="clear" w:color="auto" w:fill="FFFFFF"/>
+        </w:rPr>
+        <w:t xml:space="preserve"> mins. It hints that </w:t>
+      </w:r>
+      <w:r>
+        <w:rPr>
+          <w:rFonts w:ascii="Arial" w:hAnsi="Arial" w:cs="Arial"/>
+          <w:color w:val="000000"/>
+          <w:sz w:val="20"/>
+          <w:szCs w:val="20"/>
+          <w:shd w:val="clear" w:color="auto" w:fill="FFFFFF"/>
+        </w:rPr>
+        <w:t xml:space="preserve">most of the customers are either using the service to commute to their jobs or to institute which takes around </w:t>
+      </w:r>
+      <w:r>
+        <w:rPr>
+          <w:rFonts w:ascii="Arial" w:hAnsi="Arial" w:cs="Arial"/>
+          <w:b/>
+          <w:bCs/>
+          <w:color w:val="000000"/>
+          <w:sz w:val="20"/>
+          <w:szCs w:val="20"/>
+          <w:shd w:val="clear" w:color="auto" w:fill="FFFFFF"/>
+        </w:rPr>
+        <w:t>5</w:t>
+      </w:r>
+      <w:r>
+        <w:rPr>
+          <w:rFonts w:ascii="Arial" w:hAnsi="Arial" w:cs="Arial"/>
+          <w:color w:val="000000"/>
+          <w:sz w:val="20"/>
+          <w:szCs w:val="20"/>
+          <w:shd w:val="clear" w:color="auto" w:fill="FFFFFF"/>
+        </w:rPr>
+        <w:t xml:space="preserve"> minutes.</w:t>
+      </w:r>
+      <w:r>
+        <w:rPr>
+          <w:rFonts w:ascii="Arial" w:hAnsi="Arial" w:cs="Arial"/>
+          <w:color w:val="000000"/>
+          <w:sz w:val="20"/>
+          <w:szCs w:val="20"/>
+          <w:shd w:val="clear" w:color="auto" w:fill="FFFFFF"/>
+        </w:rPr>
+        <w:t xml:space="preserve"> </w:t>
+      </w:r>
+    </w:p>
+    <w:p>
+      <w:pPr>
+        <w:rPr>
+          <w:rFonts w:ascii="Arial" w:hAnsi="Arial" w:cs="Arial"/>
+          <w:color w:val="000000"/>
+          <w:sz w:val="20"/>
+          <w:szCs w:val="20"/>
+          <w:shd w:val="clear" w:color="auto" w:fill="FFFFFF"/>
+        </w:rPr>
+      </w:pPr>
+      <w:r>
+        <w:rPr>
+          <w:rFonts w:ascii="Arial" w:hAnsi="Arial" w:cs="Arial"/>
+          <w:color w:val="000000"/>
+          <w:sz w:val="20"/>
+          <w:szCs w:val="20"/>
+          <w:shd w:val="clear" w:color="auto" w:fill="FFFFFF"/>
+        </w:rPr>
+        <w:t xml:space="preserve">To determine the start and end </w:t>
+      </w:r>
+      <w:r>
+        <w:rPr>
+          <w:rFonts w:ascii="Arial" w:hAnsi="Arial" w:cs="Arial"/>
+          <w:b/>
+          <w:bCs/>
+          <w:color w:val="000000"/>
+          <w:sz w:val="20"/>
+          <w:szCs w:val="20"/>
+          <w:shd w:val="clear" w:color="auto" w:fill="FFFFFF"/>
+        </w:rPr>
+        <w:t>exact locations</w:t>
+      </w:r>
+      <w:r>
+        <w:rPr>
+          <w:rFonts w:ascii="Arial" w:hAnsi="Arial" w:cs="Arial"/>
+          <w:color w:val="000000"/>
+          <w:sz w:val="20"/>
+          <w:szCs w:val="20"/>
+          <w:shd w:val="clear" w:color="auto" w:fill="FFFFFF"/>
+        </w:rPr>
+        <w:t xml:space="preserve"> we were provided with start lat, start lng, end lat, and end lng. We </w:t>
+      </w:r>
+      <w:r>
+        <w:rPr>
+          <w:rFonts w:ascii="Arial" w:hAnsi="Arial" w:cs="Arial"/>
+          <w:color w:val="000000"/>
+          <w:sz w:val="20"/>
+          <w:szCs w:val="20"/>
+          <w:shd w:val="clear" w:color="auto" w:fill="FFFFFF"/>
+        </w:rPr>
+        <w:t xml:space="preserve">used sgplot to scatter the locations exactly to define the </w:t>
+      </w:r>
+      <w:r>
+        <w:rPr>
+          <w:rFonts w:ascii="Arial" w:hAnsi="Arial" w:cs="Arial"/>
+          <w:color w:val="000000"/>
+          <w:sz w:val="20"/>
+          <w:szCs w:val="20"/>
+          <w:shd w:val="clear" w:color="auto" w:fill="FFFFFF"/>
+        </w:rPr>
+        <w:t>point in the world. We also added the map to have a clear idea.</w:t>
+      </w:r>
+      <w:r>
+        <w:rPr>
+          <w:rFonts w:ascii="Arial" w:hAnsi="Arial" w:cs="Arial"/>
+          <w:color w:val="000000"/>
+          <w:sz w:val="20"/>
+          <w:szCs w:val="20"/>
+          <w:shd w:val="clear" w:color="auto" w:fill="FFFFFF"/>
+        </w:rPr>
+        <w:t xml:space="preserve"> </w:t>
+      </w:r>
+    </w:p>
+    <w:p>
+      <w:pPr>
+        <w:pStyle w:val="Heading1"/>
+        <w:jc w:val="center"/>
+        <w:rPr>
+          <w:b/>
+          <w:bCs/>
+          <w:color w:val="000000" w:themeColor="text1"/>
+          <w:sz w:val="40"/>
+          <w:szCs w:val="40"/>
+          <w:shd w:val="clear" w:color="auto" w:fill="FFFFFF"/>
+        </w:rPr>
+      </w:pPr>
+      <w:r>
+        <w:rPr>
+          <w:b/>
+          <w:bCs/>
+          <w:color w:val="000000" w:themeColor="text1"/>
+          <w:sz w:val="40"/>
+          <w:szCs w:val="40"/>
+          <w:shd w:val="clear" w:color="auto" w:fill="FFFFFF"/>
+        </w:rPr>
+        <w:t>Dashboard</w:t>
+      </w:r>
+    </w:p>
+    <w:p>
+      <w:r>
+        <w:t xml:space="preserve">We were able to work on the dashboard and designed the graphs accordingly to determine the data </w:t>
+      </w:r>
+      <w:r>
+        <w:t xml:space="preserve">we require to analyze. </w:t>
+      </w:r>
+      <w:r>
+        <w:t>We added different diagrams to explain the minor details that can help company to examine further details.</w:t>
+      </w:r>
+    </w:p>
+    <w:p/>
+    <w:p>
+      <w:r>
+        <w:lastRenderedPageBreak/>
+        <w:drawing>
+          <wp:inline distT="0" distB="0" distL="0" distR="0" wp14:anchorId="494FD1C9" wp14:editId="26A8849B">
+            <wp:extent cx="5943600" cy="2332990"/>
+            <wp:effectExtent l="0" t="0" r="0" b="0"/>
+            <wp:docPr id="1" name="Picture 1" descr="Graphical user interface&#10;&#10;Description automatically generated"/>
+            <wp:cNvGraphicFramePr>
+              <a:graphicFrameLocks xmlns:a="http://schemas.openxmlformats.org/drawingml/2006/main" noChangeAspect="1"/>
+            </wp:cNvGraphicFramePr>
+            <a:graphic xmlns:a="http://schemas.openxmlformats.org/drawingml/2006/main">
+              <a:graphicData uri="http://schemas.openxmlformats.org/drawingml/2006/picture">
+                <pic:pic xmlns:pic="http://schemas.openxmlformats.org/drawingml/2006/picture">
+                  <pic:nvPicPr>
+                    <pic:cNvPr id="1" name="Picture 1" descr="Graphical user interface&#10;&#10;Description automatically generated"/>
+                    <pic:cNvPicPr/>
+                  </pic:nvPicPr>
+                  <pic:blipFill>
+                    <a:blip r:embed="rId5"/>
+                    <a:stretch>
+                      <a:fillRect/>
+                    </a:stretch>
+                  </pic:blipFill>
+                  <pic:spPr>
+                    <a:xfrm>
+                      <a:off x="0" y="0"/>
+                      <a:ext cx="5943600" cy="2332990"/>
+                    </a:xfrm>
+                    <a:prstGeom prst="rect">
+                      <a:avLst/>
+                    </a:prstGeom>
+                  </pic:spPr>
+                </pic:pic>
+              </a:graphicData>
+            </a:graphic>
+          </wp:inline>
+        </w:drawing>
+      </w:r>
+    </w:p>
+    <w:p>
+      <w:r>
+        <w:drawing>
+          <wp:inline distT="0" distB="0" distL="0" distR="0" wp14:anchorId="300BDA5A" wp14:editId="3C0C043B">
+            <wp:extent cx="5943600" cy="3618865"/>
+            <wp:effectExtent l="0" t="0" r="0" b="635"/>
+            <wp:docPr id="4" name="Picture 4"/>
+            <wp:cNvGraphicFramePr>
+              <a:graphicFrameLocks xmlns:a="http://schemas.openxmlformats.org/drawingml/2006/main" noChangeAspect="1"/>
+            </wp:cNvGraphicFramePr>
+            <a:graphic xmlns:a="http://schemas.openxmlformats.org/drawingml/2006/main">
+              <a:graphicData uri="http://schemas.openxmlformats.org/drawingml/2006/picture">
+                <pic:pic xmlns:pic="http://schemas.openxmlformats.org/drawingml/2006/picture">
+                  <pic:nvPicPr>
+                    <pic:cNvPr id="1" name=""/>
+                    <pic:cNvPicPr/>
+                  </pic:nvPicPr>
+                  <pic:blipFill>
+                    <a:blip r:embed="rId6"/>
+                    <a:stretch>
+                      <a:fillRect/>
+                    </a:stretch>
+                  </pic:blipFill>
+                  <pic:spPr>
+                    <a:xfrm>
+                      <a:off x="0" y="0"/>
+                      <a:ext cx="5943600" cy="3618865"/>
+                    </a:xfrm>
+                    <a:prstGeom prst="rect">
+                      <a:avLst/>
+                    </a:prstGeom>
+                  </pic:spPr>
+                </pic:pic>
+              </a:graphicData>
+            </a:graphic>
+          </wp:inline>
+        </w:drawing>
+      </w:r>
+    </w:p>
+    <w:p>
+      <w:r>
+        <w:lastRenderedPageBreak/>
+        <w:drawing>
+          <wp:inline distT="0" distB="0" distL="0" distR="0" wp14:anchorId="5B5DB742" wp14:editId="61A51C79">
+            <wp:extent cx="5943600" cy="3801745"/>
+            <wp:effectExtent l="0" t="0" r="0" b="8255"/>
+            <wp:docPr id="5" name="Picture 5" descr="Chart&#10;&#10;Description automatically generated"/>
+            <wp:cNvGraphicFramePr>
+              <a:graphicFrameLocks xmlns:a="http://schemas.openxmlformats.org/drawingml/2006/main" noChangeAspect="1"/>
+            </wp:cNvGraphicFramePr>
+            <a:graphic xmlns:a="http://schemas.openxmlformats.org/drawingml/2006/main">
+              <a:graphicData uri="http://schemas.openxmlformats.org/drawingml/2006/picture">
+                <pic:pic xmlns:pic="http://schemas.openxmlformats.org/drawingml/2006/picture">
+                  <pic:nvPicPr>
+                    <pic:cNvPr id="5" name="Picture 5" descr="Chart&#10;&#10;Description automatically generated"/>
+                    <pic:cNvPicPr/>
+                  </pic:nvPicPr>
+                  <pic:blipFill>
+                    <a:blip r:embed="rId7"/>
+                    <a:stretch>
+                      <a:fillRect/>
+                    </a:stretch>
+                  </pic:blipFill>
+                  <pic:spPr>
+                    <a:xfrm>
+                      <a:off x="0" y="0"/>
+                      <a:ext cx="5943600" cy="3801745"/>
+                    </a:xfrm>
+                    <a:prstGeom prst="rect">
+                      <a:avLst/>
+                    </a:prstGeom>
+                  </pic:spPr>
+                </pic:pic>
+              </a:graphicData>
+            </a:graphic>
+          </wp:inline>
+        </w:drawing>
+      </w:r>
+    </w:p>
+    <w:p>
+      <w:r>
+        <w:drawing>
+          <wp:inline distT="0" distB="0" distL="0" distR="0" wp14:anchorId="0EDB6690" wp14:editId="1D2A3A3F">
+            <wp:extent cx="5943600" cy="3769360"/>
+            <wp:effectExtent l="0" t="0" r="0" b="2540"/>
+            <wp:docPr id="6" name="Picture 6" descr="Chart, histogram&#10;&#10;Description automatically generated"/>
+            <wp:cNvGraphicFramePr>
+              <a:graphicFrameLocks xmlns:a="http://schemas.openxmlformats.org/drawingml/2006/main" noChangeAspect="1"/>
+            </wp:cNvGraphicFramePr>
+            <a:graphic xmlns:a="http://schemas.openxmlformats.org/drawingml/2006/main">
+              <a:graphicData uri="http://schemas.openxmlformats.org/drawingml/2006/picture">
+                <pic:pic xmlns:pic="http://schemas.openxmlformats.org/drawingml/2006/picture">
+                  <pic:nvPicPr>
+                    <pic:cNvPr id="6" name="Picture 6" descr="Chart, histogram&#10;&#10;Description automatically generated"/>
+                    <pic:cNvPicPr/>
+                  </pic:nvPicPr>
+                  <pic:blipFill>
+                    <a:blip r:embed="rId8"/>
+                    <a:stretch>
+                      <a:fillRect/>
+                    </a:stretch>
+                  </pic:blipFill>
+                  <pic:spPr>
+                    <a:xfrm>
+                      <a:off x="0" y="0"/>
+                      <a:ext cx="5943600" cy="3769360"/>
+                    </a:xfrm>
+                    <a:prstGeom prst="rect">
+                      <a:avLst/>
+                    </a:prstGeom>
+                  </pic:spPr>
+                </pic:pic>
+              </a:graphicData>
+            </a:graphic>
+          </wp:inline>
+        </w:drawing>
+      </w:r>
+    </w:p>
+    <w:p/>
+    <w:p>
+      <w:r>
+        <w:lastRenderedPageBreak/>
+        <w:drawing>
+          <wp:inline distT="0" distB="0" distL="0" distR="0" wp14:anchorId="447CBAF1" wp14:editId="3E4AB3B0">
+            <wp:extent cx="5943600" cy="3728085"/>
+            <wp:effectExtent l="0" t="0" r="0" b="5715"/>
+            <wp:docPr id="7" name="Picture 7" descr="Chart, scatter chart&#10;&#10;Description automatically generated"/>
+            <wp:cNvGraphicFramePr>
+              <a:graphicFrameLocks xmlns:a="http://schemas.openxmlformats.org/drawingml/2006/main" noChangeAspect="1"/>
+            </wp:cNvGraphicFramePr>
+            <a:graphic xmlns:a="http://schemas.openxmlformats.org/drawingml/2006/main">
+              <a:graphicData uri="http://schemas.openxmlformats.org/drawingml/2006/picture">
+                <pic:pic xmlns:pic="http://schemas.openxmlformats.org/drawingml/2006/picture">
+                  <pic:nvPicPr>
+                    <pic:cNvPr id="7" name="Picture 7" descr="Chart, scatter chart&#10;&#10;Description automatically generated"/>
+                    <pic:cNvPicPr/>
+                  </pic:nvPicPr>
+                  <pic:blipFill>
+                    <a:blip r:embed="rId9"/>
+                    <a:stretch>
+                      <a:fillRect/>
+                    </a:stretch>
+                  </pic:blipFill>
+                  <pic:spPr>
+                    <a:xfrm>
+                      <a:off x="0" y="0"/>
+                      <a:ext cx="5943600" cy="3728085"/>
+                    </a:xfrm>
+                    <a:prstGeom prst="rect">
+                      <a:avLst/>
+                    </a:prstGeom>
+                  </pic:spPr>
+                </pic:pic>
+              </a:graphicData>
+            </a:graphic>
+          </wp:inline>
+        </w:drawing>
+      </w:r>
+    </w:p>
+    <w:p>
+      <w:r>
+        <w:drawing>
+          <wp:inline distT="0" distB="0" distL="0" distR="0" wp14:anchorId="0950F8A9" wp14:editId="2C749188">
+            <wp:extent cx="5943600" cy="3693795"/>
+            <wp:effectExtent l="0" t="0" r="0" b="1905"/>
+            <wp:docPr id="8" name="Picture 8" descr="Chart, scatter chart&#10;&#10;Description automatically generated"/>
+            <wp:cNvGraphicFramePr>
+              <a:graphicFrameLocks xmlns:a="http://schemas.openxmlformats.org/drawingml/2006/main" noChangeAspect="1"/>
+            </wp:cNvGraphicFramePr>
+            <a:graphic xmlns:a="http://schemas.openxmlformats.org/drawingml/2006/main">
+              <a:graphicData uri="http://schemas.openxmlformats.org/drawingml/2006/picture">
+                <pic:pic xmlns:pic="http://schemas.openxmlformats.org/drawingml/2006/picture">
+                  <pic:nvPicPr>
+                    <pic:cNvPr id="8" name="Picture 8" descr="Chart, scatter chart&#10;&#10;Description automatically generated"/>
+                    <pic:cNvPicPr/>
+                  </pic:nvPicPr>
+                  <pic:blipFill>
+                    <a:blip r:embed="rId10"/>
+                    <a:stretch>
+                      <a:fillRect/>
+                    </a:stretch>
+                  </pic:blipFill>
+                  <pic:spPr>
+                    <a:xfrm>
+                      <a:off x="0" y="0"/>
+                      <a:ext cx="5943600" cy="3693795"/>
+                    </a:xfrm>
+                    <a:prstGeom prst="rect">
+                      <a:avLst/>
+                    </a:prstGeom>
+                  </pic:spPr>
+                </pic:pic>
+              </a:graphicData>
+            </a:graphic>
+          </wp:inline>
+        </w:drawing>
+      </w:r>
+    </w:p>
+    <w:p>
+      <w:r>
+        <w:lastRenderedPageBreak/>
+        <w:drawing>
+          <wp:inline distT="0" distB="0" distL="0" distR="0" wp14:anchorId="34EF1D24" wp14:editId="6F6B3A52">
+            <wp:extent cx="5943600" cy="3909695"/>
+            <wp:effectExtent l="0" t="0" r="0" b="0"/>
+            <wp:docPr id="9" name="Picture 9" descr="Diagram&#10;&#10;Description automatically generated"/>
+            <wp:cNvGraphicFramePr>
+              <a:graphicFrameLocks xmlns:a="http://schemas.openxmlformats.org/drawingml/2006/main" noChangeAspect="1"/>
+            </wp:cNvGraphicFramePr>
+            <a:graphic xmlns:a="http://schemas.openxmlformats.org/drawingml/2006/main">
+              <a:graphicData uri="http://schemas.openxmlformats.org/drawingml/2006/picture">
+                <pic:pic xmlns:pic="http://schemas.openxmlformats.org/drawingml/2006/picture">
+                  <pic:nvPicPr>
+                    <pic:cNvPr id="9" name="Picture 9" descr="Diagram&#10;&#10;Description automatically generated"/>
+                    <pic:cNvPicPr/>
+                  </pic:nvPicPr>
+                  <pic:blipFill>
+                    <a:blip r:embed="rId11"/>
+                    <a:stretch>
+                      <a:fillRect/>
+                    </a:stretch>
+                  </pic:blipFill>
+                  <pic:spPr>
+                    <a:xfrm>
+                      <a:off x="0" y="0"/>
+                      <a:ext cx="5943600" cy="3909695"/>
+                    </a:xfrm>
+                    <a:prstGeom prst="rect">
+                      <a:avLst/>
+                    </a:prstGeom>
+                  </pic:spPr>
+                </pic:pic>
+              </a:graphicData>
+            </a:graphic>
+          </wp:inline>
+        </w:drawing>
+      </w:r>
+    </w:p>
+    <w:p>
+      <w:pPr>
+        <w:rPr>
+          <w:noProof/>
+        </w:rPr>
+      </w:pPr>
+      <w:r>
+        <w:lastRenderedPageBreak/>
+        <w:drawing>
+          <wp:inline distT="0" distB="0" distL="0" distR="0" wp14:anchorId="2F79D58B" wp14:editId="3C84CFFC">
+            <wp:extent cx="5943600" cy="3709035"/>
+            <wp:effectExtent l="0" t="0" r="0" b="5715"/>
+            <wp:docPr id="10" name="Picture 10" descr="Chart, scatter chart&#10;&#10;Description automatically generated"/>
+            <wp:cNvGraphicFramePr>
+              <a:graphicFrameLocks xmlns:a="http://schemas.openxmlformats.org/drawingml/2006/main" noChangeAspect="1"/>
+            </wp:cNvGraphicFramePr>
+            <a:graphic xmlns:a="http://schemas.openxmlformats.org/drawingml/2006/main">
+              <a:graphicData uri="http://schemas.openxmlformats.org/drawingml/2006/picture">
+                <pic:pic xmlns:pic="http://schemas.openxmlformats.org/drawingml/2006/picture">
+                  <pic:nvPicPr>
+                    <pic:cNvPr id="10" name="Picture 10" descr="Chart, scatter chart&#10;&#10;Description automatically generated"/>
+                    <pic:cNvPicPr/>
+                  </pic:nvPicPr>
+                  <pic:blipFill>
+                    <a:blip r:embed="rId12"/>
+                    <a:stretch>
+                      <a:fillRect/>
+                    </a:stretch>
+                  </pic:blipFill>
+                  <pic:spPr>
+                    <a:xfrm>
+                      <a:off x="0" y="0"/>
+                      <a:ext cx="5943600" cy="3709035"/>
+                    </a:xfrm>
+                    <a:prstGeom prst="rect">
+                      <a:avLst/>
+                    </a:prstGeom>
+                  </pic:spPr>
+                </pic:pic>
+              </a:graphicData>
+            </a:graphic>
+          </wp:inline>
+        </w:drawing>
+      </w:r>
+      <w:r>
+        <w:rPr>
+          <w:noProof/>
+        </w:rPr>
+        <w:t xml:space="preserve"> </w:t>
+      </w:r>
+      <w:r>
+        <w:drawing>
+          <wp:inline distT="0" distB="0" distL="0" distR="0" wp14:anchorId="12EA5530" wp14:editId="0D0B470B">
+            <wp:extent cx="5943600" cy="3738880"/>
+            <wp:effectExtent l="0" t="0" r="0" b="0"/>
+            <wp:docPr id="11" name="Picture 11" descr="Chart, scatter chart&#10;&#10;Description automatically generated"/>
+            <wp:cNvGraphicFramePr>
+              <a:graphicFrameLocks xmlns:a="http://schemas.openxmlformats.org/drawingml/2006/main" noChangeAspect="1"/>
+            </wp:cNvGraphicFramePr>
+            <a:graphic xmlns:a="http://schemas.openxmlformats.org/drawingml/2006/main">
+              <a:graphicData uri="http://schemas.openxmlformats.org/drawingml/2006/picture">
+                <pic:pic xmlns:pic="http://schemas.openxmlformats.org/drawingml/2006/picture">
+                  <pic:nvPicPr>
+                    <pic:cNvPr id="11" name="Picture 11" descr="Chart, scatter chart&#10;&#10;Description automatically generated"/>
+                    <pic:cNvPicPr/>
+                  </pic:nvPicPr>
+                  <pic:blipFill>
+                    <a:blip r:embed="rId13"/>
+                    <a:stretch>
+                      <a:fillRect/>
+                    </a:stretch>
+                  </pic:blipFill>
+                  <pic:spPr>
+                    <a:xfrm>
+                      <a:off x="0" y="0"/>
+                      <a:ext cx="5943600" cy="3738880"/>
+                    </a:xfrm>
+                    <a:prstGeom prst="rect">
+                      <a:avLst/>
+                    </a:prstGeom>
+                  </pic:spPr>
+                </pic:pic>
+              </a:graphicData>
+            </a:graphic>
+          </wp:inline>
+        </w:drawing>
+      </w:r>
+      <w:r>
+        <w:rPr>
+          <w:noProof/>
+        </w:rPr>
+        <w:t xml:space="preserve"> </w:t>
+      </w:r>
+      <w:r>
+        <w:rPr>
+          <w:noProof/>
+        </w:rPr>
+        <w:lastRenderedPageBreak/>
+        <w:drawing>
+          <wp:inline distT="0" distB="0" distL="0" distR="0" wp14:anchorId="31813DD5" wp14:editId="73BCA830">
+            <wp:extent cx="5943600" cy="3721100"/>
+            <wp:effectExtent l="0" t="0" r="0" b="0"/>
+            <wp:docPr id="12" name="Picture 12" descr="Scatter chart&#10;&#10;Description automatically generated"/>
+            <wp:cNvGraphicFramePr>
+              <a:graphicFrameLocks xmlns:a="http://schemas.openxmlformats.org/drawingml/2006/main" noChangeAspect="1"/>
+            </wp:cNvGraphicFramePr>
+            <a:graphic xmlns:a="http://schemas.openxmlformats.org/drawingml/2006/main">
+              <a:graphicData uri="http://schemas.openxmlformats.org/drawingml/2006/picture">
+                <pic:pic xmlns:pic="http://schemas.openxmlformats.org/drawingml/2006/picture">
+                  <pic:nvPicPr>
+                    <pic:cNvPr id="12" name="Picture 12" descr="Scatter chart&#10;&#10;Description automatically generated"/>
+                    <pic:cNvPicPr/>
+                  </pic:nvPicPr>
+                  <pic:blipFill>
+                    <a:blip r:embed="rId14"/>
+                    <a:stretch>
+                      <a:fillRect/>
+                    </a:stretch>
+                  </pic:blipFill>
+                  <pic:spPr>
+                    <a:xfrm>
+                      <a:off x="0" y="0"/>
+                      <a:ext cx="5943600" cy="3721100"/>
+                    </a:xfrm>
+                    <a:prstGeom prst="rect">
+                      <a:avLst/>
+                    </a:prstGeom>
+                  </pic:spPr>
+                </pic:pic>
+              </a:graphicData>
+            </a:graphic>
+          </wp:inline>
+        </w:drawing>
+      </w:r>
+      <w:r>
+        <w:rPr>
+          <w:noProof/>
+        </w:rPr>
+        <w:t xml:space="preserve"> </w:t>
+      </w:r>
+      <w:r>
+        <w:rPr>
+          <w:noProof/>
+        </w:rPr>
+        <w:drawing>
+          <wp:inline distT="0" distB="0" distL="0" distR="0" wp14:anchorId="200C66E3" wp14:editId="4210012B">
+            <wp:extent cx="5943600" cy="3423920"/>
+            <wp:effectExtent l="0" t="0" r="0" b="5080"/>
+            <wp:docPr id="13" name="Picture 13" descr="Chart&#10;&#10;Description automatically generated"/>
+            <wp:cNvGraphicFramePr>
+              <a:graphicFrameLocks xmlns:a="http://schemas.openxmlformats.org/drawingml/2006/main" noChangeAspect="1"/>
+            </wp:cNvGraphicFramePr>
+            <a:graphic xmlns:a="http://schemas.openxmlformats.org/drawingml/2006/main">
+              <a:graphicData uri="http://schemas.openxmlformats.org/drawingml/2006/picture">
+                <pic:pic xmlns:pic="http://schemas.openxmlformats.org/drawingml/2006/picture">
+                  <pic:nvPicPr>
+                    <pic:cNvPr id="13" name="Picture 13" descr="Chart&#10;&#10;Description automatically generated"/>
+                    <pic:cNvPicPr/>
+                  </pic:nvPicPr>
+                  <pic:blipFill>
+                    <a:blip r:embed="rId15"/>
+                    <a:stretch>
+                      <a:fillRect/>
+                    </a:stretch>
+                  </pic:blipFill>
+                  <pic:spPr>
+                    <a:xfrm>
+                      <a:off x="0" y="0"/>
+                      <a:ext cx="5943600" cy="3423920"/>
+                    </a:xfrm>
+                    <a:prstGeom prst="rect">
+                      <a:avLst/>
+                    </a:prstGeom>
+                  </pic:spPr>
+                </pic:pic>
+              </a:graphicData>
+            </a:graphic>
+          </wp:inline>
+        </w:drawing>
+      </w:r>
+    </w:p>
+    <w:p>
+      <w:pPr>
+        <w:rPr>
+          <w:noProof/>
+        </w:rPr>
+      </w:pPr>
+      <w:r>
+        <w:lastRenderedPageBreak/>
+        <w:drawing>
+          <wp:inline distT="0" distB="0" distL="0" distR="0" wp14:anchorId="5CED5731" wp14:editId="32FCE629">
+            <wp:extent cx="5943600" cy="3606165"/>
+            <wp:effectExtent l="0" t="0" r="0" b="0"/>
+            <wp:docPr id="14" name="Picture 14" descr="Chart&#10;&#10;Description automatically generated"/>
+            <wp:cNvGraphicFramePr>
+              <a:graphicFrameLocks xmlns:a="http://schemas.openxmlformats.org/drawingml/2006/main" noChangeAspect="1"/>
+            </wp:cNvGraphicFramePr>
+            <a:graphic xmlns:a="http://schemas.openxmlformats.org/drawingml/2006/main">
+              <a:graphicData uri="http://schemas.openxmlformats.org/drawingml/2006/picture">
+                <pic:pic xmlns:pic="http://schemas.openxmlformats.org/drawingml/2006/picture">
+                  <pic:nvPicPr>
+                    <pic:cNvPr id="14" name="Picture 14" descr="Chart&#10;&#10;Description automatically generated"/>
+                    <pic:cNvPicPr/>
+                  </pic:nvPicPr>
+                  <pic:blipFill>
+                    <a:blip r:embed="rId16"/>
+                    <a:stretch>
+                      <a:fillRect/>
+                    </a:stretch>
+                  </pic:blipFill>
+                  <pic:spPr>
+                    <a:xfrm>
+                      <a:off x="0" y="0"/>
+                      <a:ext cx="5943600" cy="3606165"/>
+                    </a:xfrm>
+                    <a:prstGeom prst="rect">
+                      <a:avLst/>
+                    </a:prstGeom>
+                  </pic:spPr>
+                </pic:pic>
+              </a:graphicData>
+            </a:graphic>
+          </wp:inline>
+        </w:drawing>
+      </w:r>
+      <w:r>
+        <w:rPr>
+          <w:noProof/>
+        </w:rPr>
+        <w:t xml:space="preserve"> </w:t>
+      </w:r>
+      <w:r>
+        <w:drawing>
+          <wp:inline distT="0" distB="0" distL="0" distR="0" wp14:anchorId="09B29AE8" wp14:editId="6B48F4E4">
+            <wp:extent cx="5943600" cy="4394200"/>
+            <wp:effectExtent l="0" t="0" r="0" b="6350"/>
+            <wp:docPr id="15" name="Picture 15" descr="Chart, histogram&#10;&#10;Description automatically generated"/>
+            <wp:cNvGraphicFramePr>
+              <a:graphicFrameLocks xmlns:a="http://schemas.openxmlformats.org/drawingml/2006/main" noChangeAspect="1"/>
+            </wp:cNvGraphicFramePr>
+            <a:graphic xmlns:a="http://schemas.openxmlformats.org/drawingml/2006/main">
+              <a:graphicData uri="http://schemas.openxmlformats.org/drawingml/2006/picture">
+                <pic:pic xmlns:pic="http://schemas.openxmlformats.org/drawingml/2006/picture">
+                  <pic:nvPicPr>
+                    <pic:cNvPr id="15" name="Picture 15" descr="Chart, histogram&#10;&#10;Description automatically generated"/>
+                    <pic:cNvPicPr/>
+                  </pic:nvPicPr>
+                  <pic:blipFill>
+                    <a:blip r:embed="rId17"/>
+                    <a:stretch>
+                      <a:fillRect/>
+                    </a:stretch>
+                  </pic:blipFill>
+                  <pic:spPr>
+                    <a:xfrm>
+                      <a:off x="0" y="0"/>
+                      <a:ext cx="5943600" cy="4394200"/>
+                    </a:xfrm>
+                    <a:prstGeom prst="rect">
+                      <a:avLst/>
+                    </a:prstGeom>
+                  </pic:spPr>
+                </pic:pic>
+              </a:graphicData>
+            </a:graphic>
+          </wp:inline>
+        </w:drawing>
+      </w:r>
+      <w:r>
+        <w:rPr>
+          <w:noProof/>
+        </w:rPr>
+        <w:t xml:space="preserve"> </w:t>
+      </w:r>
+      <w:r>
+        <w:rPr>
+          <w:noProof/>
+        </w:rPr>
+        <w:lastRenderedPageBreak/>
+        <w:drawing>
+          <wp:inline distT="0" distB="0" distL="0" distR="0" wp14:anchorId="0B339A9E" wp14:editId="392C5D9C">
+            <wp:extent cx="5943600" cy="4408170"/>
+            <wp:effectExtent l="0" t="0" r="0" b="0"/>
+            <wp:docPr id="16" name="Picture 16" descr="Chart&#10;&#10;Description automatically generated"/>
+            <wp:cNvGraphicFramePr>
+              <a:graphicFrameLocks xmlns:a="http://schemas.openxmlformats.org/drawingml/2006/main" noChangeAspect="1"/>
+            </wp:cNvGraphicFramePr>
+            <a:graphic xmlns:a="http://schemas.openxmlformats.org/drawingml/2006/main">
+              <a:graphicData uri="http://schemas.openxmlformats.org/drawingml/2006/picture">
+                <pic:pic xmlns:pic="http://schemas.openxmlformats.org/drawingml/2006/picture">
+                  <pic:nvPicPr>
+                    <pic:cNvPr id="16" name="Picture 16" descr="Chart&#10;&#10;Description automatically generated"/>
+                    <pic:cNvPicPr/>
+                  </pic:nvPicPr>
+                  <pic:blipFill>
+                    <a:blip r:embed="rId18"/>
+                    <a:stretch>
+                      <a:fillRect/>
+                    </a:stretch>
+                  </pic:blipFill>
+                  <pic:spPr>
+                    <a:xfrm>
+                      <a:off x="0" y="0"/>
+                      <a:ext cx="5943600" cy="4408170"/>
+                    </a:xfrm>
+                    <a:prstGeom prst="rect">
+                      <a:avLst/>
+                    </a:prstGeom>
+                  </pic:spPr>
+                </pic:pic>
+              </a:graphicData>
+            </a:graphic>
+          </wp:inline>
+        </w:drawing>
+      </w:r>
+      <w:r>
+        <w:rPr>
+          <w:noProof/>
+        </w:rPr>
+        <w:t xml:space="preserve"> </w:t>
+      </w:r>
+      <w:r>
+        <w:rPr>
+          <w:noProof/>
+        </w:rPr>
+        <w:lastRenderedPageBreak/>
+        <w:drawing>
+          <wp:inline distT="0" distB="0" distL="0" distR="0" wp14:anchorId="45C959F5" wp14:editId="52ACCADA">
+            <wp:extent cx="5943600" cy="4485640"/>
+            <wp:effectExtent l="0" t="0" r="0" b="0"/>
+            <wp:docPr id="17" name="Picture 17" descr="Chart, histogram&#10;&#10;Description automatically generated"/>
+            <wp:cNvGraphicFramePr>
+              <a:graphicFrameLocks xmlns:a="http://schemas.openxmlformats.org/drawingml/2006/main" noChangeAspect="1"/>
+            </wp:cNvGraphicFramePr>
+            <a:graphic xmlns:a="http://schemas.openxmlformats.org/drawingml/2006/main">
+              <a:graphicData uri="http://schemas.openxmlformats.org/drawingml/2006/picture">
+                <pic:pic xmlns:pic="http://schemas.openxmlformats.org/drawingml/2006/picture">
+                  <pic:nvPicPr>
+                    <pic:cNvPr id="17" name="Picture 17" descr="Chart, histogram&#10;&#10;Description automatically generated"/>
+                    <pic:cNvPicPr/>
+                  </pic:nvPicPr>
+                  <pic:blipFill>
+                    <a:blip r:embed="rId19"/>
+                    <a:stretch>
+                      <a:fillRect/>
+                    </a:stretch>
+                  </pic:blipFill>
+                  <pic:spPr>
+                    <a:xfrm>
+                      <a:off x="0" y="0"/>
+                      <a:ext cx="5943600" cy="4485640"/>
+                    </a:xfrm>
+                    <a:prstGeom prst="rect">
+                      <a:avLst/>
+                    </a:prstGeom>
+                  </pic:spPr>
+                </pic:pic>
+              </a:graphicData>
+            </a:graphic>
+          </wp:inline>
+        </w:drawing>
+      </w:r>
+      <w:r>
+        <w:rPr>
+          <w:noProof/>
+        </w:rPr>
+        <w:t xml:space="preserve"> </w:t>
+      </w:r>
+      <w:r>
+        <w:rPr>
+          <w:noProof/>
+        </w:rPr>
+        <w:drawing>
+          <wp:inline distT="0" distB="0" distL="0" distR="0" wp14:anchorId="104AA8E9" wp14:editId="08B8C0BE">
+            <wp:extent cx="5943600" cy="3657600"/>
+            <wp:effectExtent l="0" t="0" r="0" b="0"/>
+            <wp:docPr id="18" name="Picture 18" descr="Chart&#10;&#10;Description automatically generated"/>
+            <wp:cNvGraphicFramePr>
+              <a:graphicFrameLocks xmlns:a="http://schemas.openxmlformats.org/drawingml/2006/main" noChangeAspect="1"/>
+            </wp:cNvGraphicFramePr>
+            <a:graphic xmlns:a="http://schemas.openxmlformats.org/drawingml/2006/main">
+              <a:graphicData uri="http://schemas.openxmlformats.org/drawingml/2006/picture">
+                <pic:pic xmlns:pic="http://schemas.openxmlformats.org/drawingml/2006/picture">
+                  <pic:nvPicPr>
+                    <pic:cNvPr id="18" name="Picture 18" descr="Chart&#10;&#10;Description automatically generated"/>
+                    <pic:cNvPicPr/>
+                  </pic:nvPicPr>
+                  <pic:blipFill>
+                    <a:blip r:embed="rId20"/>
+                    <a:stretch>
+                      <a:fillRect/>
+                    </a:stretch>
+                  </pic:blipFill>
+                  <pic:spPr>
+                    <a:xfrm>
+                      <a:off x="0" y="0"/>
+                      <a:ext cx="5943600" cy="3657600"/>
+                    </a:xfrm>
+                    <a:prstGeom prst="rect">
+                      <a:avLst/>
+                    </a:prstGeom>
+                  </pic:spPr>
+                </pic:pic>
+              </a:graphicData>
+            </a:graphic>
+          </wp:inline>
+        </w:drawing>
+      </w:r>
+    </w:p>
+    <w:p>
+      <w:r>
+        <w:lastRenderedPageBreak/>
+        <w:drawing>
+          <wp:inline distT="0" distB="0" distL="0" distR="0" wp14:anchorId="1483A885" wp14:editId="140C45D7">
+            <wp:extent cx="5943600" cy="3830955"/>
+            <wp:effectExtent l="0" t="0" r="0" b="0"/>
+            <wp:docPr id="19" name="Picture 19" descr="Chart&#10;&#10;Description automatically generated"/>
+            <wp:cNvGraphicFramePr>
+              <a:graphicFrameLocks xmlns:a="http://schemas.openxmlformats.org/drawingml/2006/main" noChangeAspect="1"/>
+            </wp:cNvGraphicFramePr>
+            <a:graphic xmlns:a="http://schemas.openxmlformats.org/drawingml/2006/main">
+              <a:graphicData uri="http://schemas.openxmlformats.org/drawingml/2006/picture">
+                <pic:pic xmlns:pic="http://schemas.openxmlformats.org/drawingml/2006/picture">
+                  <pic:nvPicPr>
+                    <pic:cNvPr id="19" name="Picture 19" descr="Chart&#10;&#10;Description automatically generated"/>
+                    <pic:cNvPicPr/>
+                  </pic:nvPicPr>
+                  <pic:blipFill>
+                    <a:blip r:embed="rId21"/>
+                    <a:stretch>
+                      <a:fillRect/>
+                    </a:stretch>
+                  </pic:blipFill>
+                  <pic:spPr>
+                    <a:xfrm>
+                      <a:off x="0" y="0"/>
+                      <a:ext cx="5943600" cy="3830955"/>
+                    </a:xfrm>
+                    <a:prstGeom prst="rect">
+                      <a:avLst/>
+                    </a:prstGeom>
+                  </pic:spPr>
+                </pic:pic>
+              </a:graphicData>
+            </a:graphic>
+          </wp:inline>
+        </w:drawing>
+      </w:r>
+    </w:p>
+    <w:p>
+      <w:pPr>
+        <w:rPr>
+          <w:noProof/>
+        </w:rPr>
+      </w:pPr>
+      <w:r>
+        <w:lastRenderedPageBreak/>
+        <w:drawing>
+          <wp:inline distT="0" distB="0" distL="0" distR="0" wp14:anchorId="54A61AED" wp14:editId="07B01B7F">
+            <wp:extent cx="5943600" cy="3649980"/>
+            <wp:effectExtent l="0" t="0" r="0" b="7620"/>
+            <wp:docPr id="20" name="Picture 20" descr="Chart, histogram&#10;&#10;Description automatically generated"/>
+            <wp:cNvGraphicFramePr>
+              <a:graphicFrameLocks xmlns:a="http://schemas.openxmlformats.org/drawingml/2006/main" noChangeAspect="1"/>
+            </wp:cNvGraphicFramePr>
+            <a:graphic xmlns:a="http://schemas.openxmlformats.org/drawingml/2006/main">
+              <a:graphicData uri="http://schemas.openxmlformats.org/drawingml/2006/picture">
+                <pic:pic xmlns:pic="http://schemas.openxmlformats.org/drawingml/2006/picture">
+                  <pic:nvPicPr>
+                    <pic:cNvPr id="20" name="Picture 20" descr="Chart, histogram&#10;&#10;Description automatically generated"/>
+                    <pic:cNvPicPr/>
+                  </pic:nvPicPr>
+                  <pic:blipFill>
+                    <a:blip r:embed="rId22"/>
+                    <a:stretch>
+                      <a:fillRect/>
+                    </a:stretch>
+                  </pic:blipFill>
+                  <pic:spPr>
+                    <a:xfrm>
+                      <a:off x="0" y="0"/>
+                      <a:ext cx="5943600" cy="3649980"/>
+                    </a:xfrm>
+                    <a:prstGeom prst="rect">
+                      <a:avLst/>
+                    </a:prstGeom>
+                  </pic:spPr>
+                </pic:pic>
+              </a:graphicData>
+            </a:graphic>
+          </wp:inline>
+        </w:drawing>
+      </w:r>
+      <w:r>
+        <w:rPr>
+          <w:noProof/>
+        </w:rPr>
+        <w:t xml:space="preserve"> </w:t>
+      </w:r>
+      <w:r>
+        <w:drawing>
+          <wp:inline distT="0" distB="0" distL="0" distR="0" wp14:anchorId="1562DE34" wp14:editId="388B1241">
+            <wp:extent cx="5943600" cy="3622040"/>
+            <wp:effectExtent l="0" t="0" r="0" b="0"/>
+            <wp:docPr id="21" name="Picture 21" descr="Chart&#10;&#10;Description automatically generated"/>
+            <wp:cNvGraphicFramePr>
+              <a:graphicFrameLocks xmlns:a="http://schemas.openxmlformats.org/drawingml/2006/main" noChangeAspect="1"/>
+            </wp:cNvGraphicFramePr>
+            <a:graphic xmlns:a="http://schemas.openxmlformats.org/drawingml/2006/main">
+              <a:graphicData uri="http://schemas.openxmlformats.org/drawingml/2006/picture">
+                <pic:pic xmlns:pic="http://schemas.openxmlformats.org/drawingml/2006/picture">
+                  <pic:nvPicPr>
+                    <pic:cNvPr id="21" name="Picture 21" descr="Chart&#10;&#10;Description automatically generated"/>
+                    <pic:cNvPicPr/>
+                  </pic:nvPicPr>
+                  <pic:blipFill>
+                    <a:blip r:embed="rId23"/>
+                    <a:stretch>
+                      <a:fillRect/>
+                    </a:stretch>
+                  </pic:blipFill>
+                  <pic:spPr>
+                    <a:xfrm>
+                      <a:off x="0" y="0"/>
+                      <a:ext cx="5943600" cy="3622040"/>
+                    </a:xfrm>
+                    <a:prstGeom prst="rect">
+                      <a:avLst/>
+                    </a:prstGeom>
+                  </pic:spPr>
+                </pic:pic>
+              </a:graphicData>
+            </a:graphic>
+          </wp:inline>
+        </w:drawing>
+      </w:r>
+    </w:p>
+    <w:p>
+      <w:r>
+        <w:lastRenderedPageBreak/>
+        <w:drawing>
+          <wp:inline distT="0" distB="0" distL="0" distR="0" wp14:anchorId="0C7F7214" wp14:editId="5317161D">
+            <wp:extent cx="5943600" cy="3739515"/>
+            <wp:effectExtent l="0" t="0" r="0" b="0"/>
+            <wp:docPr id="22" name="Picture 22" descr="Chart&#10;&#10;Description automatically generated"/>
+            <wp:cNvGraphicFramePr>
+              <a:graphicFrameLocks xmlns:a="http://schemas.openxmlformats.org/drawingml/2006/main" noChangeAspect="1"/>
+            </wp:cNvGraphicFramePr>
+            <a:graphic xmlns:a="http://schemas.openxmlformats.org/drawingml/2006/main">
+              <a:graphicData uri="http://schemas.openxmlformats.org/drawingml/2006/picture">
+                <pic:pic xmlns:pic="http://schemas.openxmlformats.org/drawingml/2006/picture">
+                  <pic:nvPicPr>
+                    <pic:cNvPr id="22" name="Picture 22" descr="Chart&#10;&#10;Description automatically generated"/>
+                    <pic:cNvPicPr/>
+                  </pic:nvPicPr>
+                  <pic:blipFill>
+                    <a:blip r:embed="rId24"/>
+                    <a:stretch>
+                      <a:fillRect/>
+                    </a:stretch>
+                  </pic:blipFill>
+                  <pic:spPr>
+                    <a:xfrm>
+                      <a:off x="0" y="0"/>
+                      <a:ext cx="5943600" cy="3739515"/>
+                    </a:xfrm>
+                    <a:prstGeom prst="rect">
+                      <a:avLst/>
+                    </a:prstGeom>
+                  </pic:spPr>
+                </pic:pic>
+              </a:graphicData>
+            </a:graphic>
+          </wp:inline>
+        </w:drawing>
+      </w:r>
+      <w:r>
+        <w:drawing>
+          <wp:inline distT="0" distB="0" distL="0" distR="0" wp14:anchorId="590F11D1" wp14:editId="2A26A946">
+            <wp:extent cx="5943600" cy="3803015"/>
+            <wp:effectExtent l="0" t="0" r="0" b="6985"/>
+            <wp:docPr id="2" name="Picture 2" descr="Chart&#10;&#10;Description automatically generated"/>
+            <wp:cNvGraphicFramePr>
+              <a:graphicFrameLocks xmlns:a="http://schemas.openxmlformats.org/drawingml/2006/main" noChangeAspect="1"/>
+            </wp:cNvGraphicFramePr>
+            <a:graphic xmlns:a="http://schemas.openxmlformats.org/drawingml/2006/main">
+              <a:graphicData uri="http://schemas.openxmlformats.org/drawingml/2006/picture">
+                <pic:pic xmlns:pic="http://schemas.openxmlformats.org/drawingml/2006/picture">
+                  <pic:nvPicPr>
+                    <pic:cNvPr id="2" name="Picture 2" descr="Chart&#10;&#10;Description automatically generated"/>
+                    <pic:cNvPicPr/>
+                  </pic:nvPicPr>
+                  <pic:blipFill>
+                    <a:blip r:embed="rId25"/>
+                    <a:stretch>
+                      <a:fillRect/>
+                    </a:stretch>
+                  </pic:blipFill>
+                  <pic:spPr>
+                    <a:xfrm>
+                      <a:off x="0" y="0"/>
+                      <a:ext cx="5943600" cy="3803015"/>
+                    </a:xfrm>
+                    <a:prstGeom prst="rect">
+                      <a:avLst/>
+                    </a:prstGeom>
+                  </pic:spPr>
+                </pic:pic>
+              </a:graphicData>
+            </a:graphic>
+          </wp:inline>
+        </w:drawing>
+      </w:r>
+    </w:p>
     <w:sectPr>
       <w:pgSz w:w="12240" w:h="15840"/>
       <w:pgMar w:top="1440" w:right="1440" w:bottom="1440" w:left="1440" w:header="720" w:footer="720" w:gutter="0"/>
@@ -1411,6 +2964,50 @@
     <w:name w:val="Normal"/>
     <w:qFormat/>
   </w:style>
+  <w:style w:type="paragraph" w:styleId="Heading1">
+    <w:name w:val="heading 1"/>
+    <w:basedOn w:val="Normal"/>
+    <w:next w:val="Normal"/>
+    <w:link w:val="Heading1Char"/>
+    <w:uiPriority w:val="9"/>
+    <w:qFormat/>
+    <w:rsid w:val="007F4324"/>
+    <w:pPr>
+      <w:keepNext/>
+      <w:keepLines/>
+      <w:spacing w:before="240" w:after="0"/>
+      <w:outlineLvl w:val="0"/>
+    </w:pPr>
+    <w:rPr>
+      <w:rFonts w:asciiTheme="majorHAnsi" w:eastAsiaTheme="majorEastAsia" w:hAnsiTheme="majorHAnsi" w:cstheme="majorBidi"/>
+      <w:color w:val="2F5496" w:themeColor="accent1" w:themeShade="BF"/>
+      <w:sz w:val="32"/>
+      <w:szCs w:val="32"/>
+    </w:rPr>
+  </w:style>
+  <w:style w:type="paragraph" w:styleId="Heading3">
+    <w:name w:val="heading 3"/>
+    <w:basedOn w:val="Normal"/>
+    <w:next w:val="Normal"/>
+    <w:link w:val="Heading3Char"/>
+    <w:uiPriority w:val="9"/>
+    <w:semiHidden/>
+    <w:unhideWhenUsed/>
+    <w:qFormat/>
+    <w:rsid w:val="00A0619B"/>
+    <w:pPr>
+      <w:keepNext/>
+      <w:keepLines/>
+      <w:spacing w:before="40" w:after="0"/>
+      <w:outlineLvl w:val="2"/>
+    </w:pPr>
+    <w:rPr>
+      <w:rFonts w:asciiTheme="majorHAnsi" w:eastAsiaTheme="majorEastAsia" w:hAnsiTheme="majorHAnsi" w:cstheme="majorBidi"/>
+      <w:color w:val="1F3763" w:themeColor="accent1" w:themeShade="7F"/>
+      <w:sz w:val="24"/>
+      <w:szCs w:val="24"/>
+    </w:rPr>
+  </w:style>
   <w:style w:type="character" w:default="1" w:styleId="DefaultParagraphFont">
     <w:name w:val="Default Paragraph Font"/>
     <w:uiPriority w:val="1"/>
@@ -1459,6 +3056,33 @@
     <w:rsid w:val="00C75648"/>
     <w:rPr>
       <w:rFonts w:eastAsiaTheme="minorEastAsia"/>
+    </w:rPr>
+  </w:style>
+  <w:style w:type="character" w:customStyle="1" w:styleId="Heading1Char">
+    <w:name w:val="Heading 1 Char"/>
+    <w:basedOn w:val="DefaultParagraphFont"/>
+    <w:link w:val="Heading1"/>
+    <w:uiPriority w:val="9"/>
+    <w:rsid w:val="007F4324"/>
+    <w:rPr>
+      <w:rFonts w:asciiTheme="majorHAnsi" w:eastAsiaTheme="majorEastAsia" w:hAnsiTheme="majorHAnsi" w:cstheme="majorBidi"/>
+      <w:color w:val="2F5496" w:themeColor="accent1" w:themeShade="BF"/>
+      <w:sz w:val="32"/>
+      <w:szCs w:val="32"/>
+    </w:rPr>
+  </w:style>
+  <w:style w:type="character" w:customStyle="1" w:styleId="Heading3Char">
+    <w:name w:val="Heading 3 Char"/>
+    <w:basedOn w:val="DefaultParagraphFont"/>
+    <w:link w:val="Heading3"/>
+    <w:uiPriority w:val="9"/>
+    <w:semiHidden/>
+    <w:rsid w:val="00A0619B"/>
+    <w:rPr>
+      <w:rFonts w:asciiTheme="majorHAnsi" w:eastAsiaTheme="majorEastAsia" w:hAnsiTheme="majorHAnsi" w:cstheme="majorBidi"/>
+      <w:color w:val="1F3763" w:themeColor="accent1" w:themeShade="7F"/>
+      <w:sz w:val="24"/>
+      <w:szCs w:val="24"/>
     </w:rPr>
   </w:style>
 </w:styles>
